--- a/JavaScript/AJAX/Ajax第2天课堂笔记.docx
+++ b/JavaScript/AJAX/Ajax第2天课堂笔记.docx
@@ -1,6 +1,6 @@
 
 <file path=word/document.xml><?xml version="1.0" encoding="utf-8"?>
-<w:document xmlns:wpc="http://schemas.microsoft.com/office/word/2010/wordprocessingCanvas" xmlns:mo="http://schemas.microsoft.com/office/mac/office/2008/main" xmlns:mc="http://schemas.openxmlformats.org/markup-compatibility/2006" xmlns:mv="urn:schemas-microsoft-com:mac:vml" xmlns:o="urn:schemas-microsoft-com:office:office" xmlns:r="http://schemas.openxmlformats.org/officeDocument/2006/relationships" xmlns:m="http://schemas.openxmlformats.org/officeDocument/2006/math" xmlns:v="urn:schemas-microsoft-com:vml" xmlns:wp14="http://schemas.microsoft.com/office/word/2010/wordprocessingDrawing" xmlns:wp="http://schemas.openxmlformats.org/drawingml/2006/wordprocessingDrawing" xmlns:w10="urn:schemas-microsoft-com:office:word" xmlns:w="http://schemas.openxmlformats.org/wordprocessingml/2006/main" xmlns:w14="http://schemas.microsoft.com/office/word/2010/wordml" xmlns:w15="http://schemas.microsoft.com/office/word/2012/wordml" xmlns:wpg="http://schemas.microsoft.com/office/word/2010/wordprocessingGroup" xmlns:wpi="http://schemas.microsoft.com/office/word/2010/wordprocessingInk" xmlns:wne="http://schemas.microsoft.com/office/word/2006/wordml" xmlns:wps="http://schemas.microsoft.com/office/word/2010/wordprocessingShape" mc:Ignorable="w14 w15 wp14">
+<w:document xmlns:wpc="http://schemas.microsoft.com/office/word/2010/wordprocessingCanvas" xmlns:cx="http://schemas.microsoft.com/office/drawing/2014/chartex" xmlns:mc="http://schemas.openxmlformats.org/markup-compatibility/2006" xmlns:o="urn:schemas-microsoft-com:office:office" xmlns:r="http://schemas.openxmlformats.org/officeDocument/2006/relationships" xmlns:m="http://schemas.openxmlformats.org/officeDocument/2006/math" xmlns:v="urn:schemas-microsoft-com:vml" xmlns:wp14="http://schemas.microsoft.com/office/word/2010/wordprocessingDrawing" xmlns:wp="http://schemas.openxmlformats.org/drawingml/2006/wordprocessingDrawing" xmlns:w10="urn:schemas-microsoft-com:office:word" xmlns:w="http://schemas.openxmlformats.org/wordprocessingml/2006/main" xmlns:w14="http://schemas.microsoft.com/office/word/2010/wordml" xmlns:w15="http://schemas.microsoft.com/office/word/2012/wordml" xmlns:w16se="http://schemas.microsoft.com/office/word/2015/wordml/symex" xmlns:wpg="http://schemas.microsoft.com/office/word/2010/wordprocessingGroup" xmlns:wpi="http://schemas.microsoft.com/office/word/2010/wordprocessingInk" xmlns:wne="http://schemas.microsoft.com/office/word/2006/wordml" xmlns:wps="http://schemas.microsoft.com/office/word/2010/wordprocessingShape" mc:Ignorable="w14 w15 w16se wp14">
   <w:body>
     <w:p>
       <w:pPr>
@@ -1282,14 +1282,13 @@
               <w:spacing w:line="240" w:lineRule="auto"/>
               <w:rPr>
                 <w:rFonts w:ascii="Consolas" w:hAnsi="Consolas" w:cs="Consolas"/>
-                <w:sz w:val="16"/>
                 <w:szCs w:val="15"/>
               </w:rPr>
             </w:pPr>
-            <w:r>
-              <w:rPr>
-                <w:rFonts w:ascii="Consolas" w:hAnsi="Consolas" w:cs="Consolas"/>
-                <w:sz w:val="16"/>
+            <w:bookmarkStart w:id="5" w:name="_GoBack"/>
+            <w:r>
+              <w:rPr>
+                <w:rFonts w:ascii="Consolas" w:hAnsi="Consolas" w:cs="Consolas"/>
                 <w:szCs w:val="15"/>
               </w:rPr>
               <w:t>function compile(templateString , dictionary){</w:t>
@@ -1305,14 +1304,12 @@
               <w:spacing w:line="240" w:lineRule="auto"/>
               <w:rPr>
                 <w:rFonts w:ascii="Consolas" w:hAnsi="Consolas" w:cs="Consolas"/>
-                <w:sz w:val="16"/>
                 <w:szCs w:val="15"/>
               </w:rPr>
             </w:pPr>
             <w:r>
               <w:rPr>
                 <w:rFonts w:ascii="Consolas" w:hAnsi="Consolas" w:cs="Consolas"/>
-                <w:sz w:val="16"/>
                 <w:szCs w:val="15"/>
               </w:rPr>
               <w:tab/>
@@ -1329,14 +1326,12 @@
               <w:spacing w:line="240" w:lineRule="auto"/>
               <w:rPr>
                 <w:rFonts w:ascii="Consolas" w:hAnsi="Consolas" w:cs="Consolas"/>
-                <w:sz w:val="16"/>
                 <w:szCs w:val="15"/>
               </w:rPr>
             </w:pPr>
             <w:r>
               <w:rPr>
                 <w:rFonts w:ascii="Consolas" w:hAnsi="Consolas" w:cs="Consolas"/>
-                <w:sz w:val="16"/>
                 <w:szCs w:val="15"/>
               </w:rPr>
               <w:tab/>
@@ -1344,7 +1339,6 @@
             <w:r>
               <w:rPr>
                 <w:rFonts w:ascii="Consolas" w:hAnsi="Consolas" w:cs="Consolas"/>
-                <w:sz w:val="16"/>
                 <w:szCs w:val="15"/>
               </w:rPr>
               <w:tab/>
@@ -1361,14 +1355,12 @@
               <w:spacing w:line="240" w:lineRule="auto"/>
               <w:rPr>
                 <w:rFonts w:ascii="Consolas" w:hAnsi="Consolas" w:cs="Consolas"/>
-                <w:sz w:val="16"/>
                 <w:szCs w:val="15"/>
               </w:rPr>
             </w:pPr>
             <w:r>
               <w:rPr>
                 <w:rFonts w:ascii="Consolas" w:hAnsi="Consolas" w:cs="Consolas"/>
-                <w:sz w:val="16"/>
                 <w:szCs w:val="15"/>
               </w:rPr>
               <w:tab/>
@@ -1390,11 +1382,11 @@
             <w:r>
               <w:rPr>
                 <w:rFonts w:ascii="Consolas" w:hAnsi="Consolas" w:cs="Consolas"/>
-                <w:sz w:val="16"/>
                 <w:szCs w:val="15"/>
               </w:rPr>
               <w:t>}</w:t>
             </w:r>
+            <w:bookmarkEnd w:id="5"/>
           </w:p>
         </w:tc>
       </w:tr>
@@ -1417,7 +1409,7 @@
         </w:rPr>
         <w:br w:type="page"/>
       </w:r>
-      <w:bookmarkStart w:id="5" w:name="_Toc476949335"/>
+      <w:bookmarkStart w:id="6" w:name="_Toc476949335"/>
       <w:r>
         <w:rPr>
           <w:rFonts w:hint="eastAsia"/>
@@ -1431,7 +1423,7 @@
         </w:rPr>
         <w:t>.2 underscore.js</w:t>
       </w:r>
-      <w:bookmarkEnd w:id="5"/>
+      <w:bookmarkEnd w:id="6"/>
     </w:p>
     <w:p>
       <w:r>
@@ -2403,7 +2395,7 @@
             <v:path o:extrusionok="f" gradientshapeok="t" o:connecttype="rect"/>
             <o:lock v:ext="edit" aspectratio="t"/>
           </v:shapetype>
-          <v:shape id="_x0000_i1025" type="#_x0000_t75" style="width:190.35pt;height:47.05pt;visibility:visible;mso-wrap-style:square">
+          <v:shape id="_x0000_i1025" type="#_x0000_t75" style="width:190.1pt;height:47.25pt;visibility:visible;mso-wrap-style:square">
             <v:imagedata r:id="rId11" o:title=""/>
           </v:shape>
         </w:pict>
@@ -3313,8 +3305,6 @@
               </w:rPr>
               <w:t xml:space="preserve">            break;</w:t>
             </w:r>
-            <w:bookmarkStart w:id="6" w:name="_GoBack"/>
-            <w:bookmarkEnd w:id="6"/>
           </w:p>
           <w:p>
             <w:pPr>
@@ -6215,7 +6205,7 @@
           <w:noProof/>
         </w:rPr>
         <w:pict w14:anchorId="473820DE">
-          <v:shape id="_x0000_i1026" type="#_x0000_t75" style="width:188.2pt;height:40.65pt;visibility:visible;mso-wrap-style:square">
+          <v:shape id="_x0000_i1026" type="#_x0000_t75" style="width:188.35pt;height:40.9pt;visibility:visible;mso-wrap-style:square">
             <v:imagedata r:id="rId12" o:title=""/>
           </v:shape>
         </w:pict>
@@ -7616,7 +7606,7 @@
           <w:bdr w:val="single" w:sz="4" w:space="0" w:color="auto"/>
         </w:rPr>
         <w:pict w14:anchorId="4F51BD5D">
-          <v:shape id="_x0000_i1027" type="#_x0000_t75" style="width:365pt;height:260.9pt;visibility:visible;mso-wrap-style:square">
+          <v:shape id="_x0000_i1027" type="#_x0000_t75" style="width:365.2pt;height:260.95pt;visibility:visible;mso-wrap-style:square">
             <v:imagedata r:id="rId13" o:title=""/>
           </v:shape>
         </w:pict>
@@ -8346,7 +8336,7 @@
 </file>
 
 <file path=word/endnotes.xml><?xml version="1.0" encoding="utf-8"?>
-<w:endnotes xmlns:wpc="http://schemas.microsoft.com/office/word/2010/wordprocessingCanvas" xmlns:mo="http://schemas.microsoft.com/office/mac/office/2008/main" xmlns:mc="http://schemas.openxmlformats.org/markup-compatibility/2006" xmlns:mv="urn:schemas-microsoft-com:mac:vml" xmlns:o="urn:schemas-microsoft-com:office:office" xmlns:r="http://schemas.openxmlformats.org/officeDocument/2006/relationships" xmlns:m="http://schemas.openxmlformats.org/officeDocument/2006/math" xmlns:v="urn:schemas-microsoft-com:vml" xmlns:wp14="http://schemas.microsoft.com/office/word/2010/wordprocessingDrawing" xmlns:wp="http://schemas.openxmlformats.org/drawingml/2006/wordprocessingDrawing" xmlns:w10="urn:schemas-microsoft-com:office:word" xmlns:w="http://schemas.openxmlformats.org/wordprocessingml/2006/main" xmlns:w14="http://schemas.microsoft.com/office/word/2010/wordml" xmlns:w15="http://schemas.microsoft.com/office/word/2012/wordml" xmlns:wpg="http://schemas.microsoft.com/office/word/2010/wordprocessingGroup" xmlns:wpi="http://schemas.microsoft.com/office/word/2010/wordprocessingInk" xmlns:wne="http://schemas.microsoft.com/office/word/2006/wordml" xmlns:wps="http://schemas.microsoft.com/office/word/2010/wordprocessingShape" mc:Ignorable="w14 w15 wp14">
+<w:endnotes xmlns:wpc="http://schemas.microsoft.com/office/word/2010/wordprocessingCanvas" xmlns:cx="http://schemas.microsoft.com/office/drawing/2014/chartex" xmlns:mc="http://schemas.openxmlformats.org/markup-compatibility/2006" xmlns:o="urn:schemas-microsoft-com:office:office" xmlns:r="http://schemas.openxmlformats.org/officeDocument/2006/relationships" xmlns:m="http://schemas.openxmlformats.org/officeDocument/2006/math" xmlns:v="urn:schemas-microsoft-com:vml" xmlns:wp14="http://schemas.microsoft.com/office/word/2010/wordprocessingDrawing" xmlns:wp="http://schemas.openxmlformats.org/drawingml/2006/wordprocessingDrawing" xmlns:w10="urn:schemas-microsoft-com:office:word" xmlns:w="http://schemas.openxmlformats.org/wordprocessingml/2006/main" xmlns:w14="http://schemas.microsoft.com/office/word/2010/wordml" xmlns:w15="http://schemas.microsoft.com/office/word/2012/wordml" xmlns:w16se="http://schemas.microsoft.com/office/word/2015/wordml/symex" xmlns:wpg="http://schemas.microsoft.com/office/word/2010/wordprocessingGroup" xmlns:wpi="http://schemas.microsoft.com/office/word/2010/wordprocessingInk" xmlns:wne="http://schemas.microsoft.com/office/word/2006/wordml" xmlns:wps="http://schemas.microsoft.com/office/word/2010/wordprocessingShape" mc:Ignorable="w14 w15 w16se wp14">
   <w:endnote w:type="separator" w:id="-1">
     <w:p>
       <w:pPr>
@@ -8371,14 +8361,14 @@
 </file>
 
 <file path=word/footer1.xml><?xml version="1.0" encoding="utf-8"?>
-<w:ftr xmlns:wpc="http://schemas.microsoft.com/office/word/2010/wordprocessingCanvas" xmlns:mo="http://schemas.microsoft.com/office/mac/office/2008/main" xmlns:mc="http://schemas.openxmlformats.org/markup-compatibility/2006" xmlns:mv="urn:schemas-microsoft-com:mac:vml" xmlns:o="urn:schemas-microsoft-com:office:office" xmlns:r="http://schemas.openxmlformats.org/officeDocument/2006/relationships" xmlns:m="http://schemas.openxmlformats.org/officeDocument/2006/math" xmlns:v="urn:schemas-microsoft-com:vml" xmlns:wp14="http://schemas.microsoft.com/office/word/2010/wordprocessingDrawing" xmlns:wp="http://schemas.openxmlformats.org/drawingml/2006/wordprocessingDrawing" xmlns:w10="urn:schemas-microsoft-com:office:word" xmlns:w="http://schemas.openxmlformats.org/wordprocessingml/2006/main" xmlns:w14="http://schemas.microsoft.com/office/word/2010/wordml" xmlns:w15="http://schemas.microsoft.com/office/word/2012/wordml" xmlns:wpg="http://schemas.microsoft.com/office/word/2010/wordprocessingGroup" xmlns:wpi="http://schemas.microsoft.com/office/word/2010/wordprocessingInk" xmlns:wne="http://schemas.microsoft.com/office/word/2006/wordml" xmlns:wps="http://schemas.microsoft.com/office/word/2010/wordprocessingShape" mc:Ignorable="w14 w15 wp14 mv">
+<w:ftr xmlns:wpc="http://schemas.microsoft.com/office/word/2010/wordprocessingCanvas" xmlns:cx="http://schemas.microsoft.com/office/drawing/2014/chartex" xmlns:mc="http://schemas.openxmlformats.org/markup-compatibility/2006" xmlns:o="urn:schemas-microsoft-com:office:office" xmlns:r="http://schemas.openxmlformats.org/officeDocument/2006/relationships" xmlns:m="http://schemas.openxmlformats.org/officeDocument/2006/math" xmlns:v="urn:schemas-microsoft-com:vml" xmlns:wp14="http://schemas.microsoft.com/office/word/2010/wordprocessingDrawing" xmlns:wp="http://schemas.openxmlformats.org/drawingml/2006/wordprocessingDrawing" xmlns:w10="urn:schemas-microsoft-com:office:word" xmlns:w="http://schemas.openxmlformats.org/wordprocessingml/2006/main" xmlns:w14="http://schemas.microsoft.com/office/word/2010/wordml" xmlns:w15="http://schemas.microsoft.com/office/word/2012/wordml" xmlns:w16se="http://schemas.microsoft.com/office/word/2015/wordml/symex" xmlns:wpg="http://schemas.microsoft.com/office/word/2010/wordprocessingGroup" xmlns:wpi="http://schemas.microsoft.com/office/word/2010/wordprocessingInk" xmlns:wne="http://schemas.microsoft.com/office/word/2006/wordml" xmlns:wps="http://schemas.microsoft.com/office/word/2010/wordprocessingShape" mc:Ignorable="w14 w15 w16se wp14">
   <w:p>
     <w:pPr>
       <w:pStyle w:val="a3"/>
     </w:pPr>
     <w:r>
       <w:pict w14:anchorId="54E71ABA">
-        <v:shapetype id="_x0000_t202" coordsize="21600,21600" o:spt="202" path="m0,0l0,21600,21600,21600,21600,0xe">
+        <v:shapetype id="_x0000_t202" coordsize="21600,21600" o:spt="202" path="m,l,21600r21600,l21600,xe">
           <v:stroke joinstyle="miter"/>
           <v:path gradientshapeok="t" o:connecttype="rect"/>
         </v:shapetype>
@@ -8431,7 +8421,7 @@
                   <w:rPr>
                     <w:noProof/>
                   </w:rPr>
-                  <w:t>4</w:t>
+                  <w:t>2</w:t>
                 </w:r>
                 <w:r>
                   <w:rPr>
@@ -8536,7 +8526,7 @@
 </file>
 
 <file path=word/footnotes.xml><?xml version="1.0" encoding="utf-8"?>
-<w:footnotes xmlns:wpc="http://schemas.microsoft.com/office/word/2010/wordprocessingCanvas" xmlns:mo="http://schemas.microsoft.com/office/mac/office/2008/main" xmlns:mc="http://schemas.openxmlformats.org/markup-compatibility/2006" xmlns:mv="urn:schemas-microsoft-com:mac:vml" xmlns:o="urn:schemas-microsoft-com:office:office" xmlns:r="http://schemas.openxmlformats.org/officeDocument/2006/relationships" xmlns:m="http://schemas.openxmlformats.org/officeDocument/2006/math" xmlns:v="urn:schemas-microsoft-com:vml" xmlns:wp14="http://schemas.microsoft.com/office/word/2010/wordprocessingDrawing" xmlns:wp="http://schemas.openxmlformats.org/drawingml/2006/wordprocessingDrawing" xmlns:w10="urn:schemas-microsoft-com:office:word" xmlns:w="http://schemas.openxmlformats.org/wordprocessingml/2006/main" xmlns:w14="http://schemas.microsoft.com/office/word/2010/wordml" xmlns:w15="http://schemas.microsoft.com/office/word/2012/wordml" xmlns:wpg="http://schemas.microsoft.com/office/word/2010/wordprocessingGroup" xmlns:wpi="http://schemas.microsoft.com/office/word/2010/wordprocessingInk" xmlns:wne="http://schemas.microsoft.com/office/word/2006/wordml" xmlns:wps="http://schemas.microsoft.com/office/word/2010/wordprocessingShape" mc:Ignorable="w14 w15 wp14">
+<w:footnotes xmlns:wpc="http://schemas.microsoft.com/office/word/2010/wordprocessingCanvas" xmlns:cx="http://schemas.microsoft.com/office/drawing/2014/chartex" xmlns:mc="http://schemas.openxmlformats.org/markup-compatibility/2006" xmlns:o="urn:schemas-microsoft-com:office:office" xmlns:r="http://schemas.openxmlformats.org/officeDocument/2006/relationships" xmlns:m="http://schemas.openxmlformats.org/officeDocument/2006/math" xmlns:v="urn:schemas-microsoft-com:vml" xmlns:wp14="http://schemas.microsoft.com/office/word/2010/wordprocessingDrawing" xmlns:wp="http://schemas.openxmlformats.org/drawingml/2006/wordprocessingDrawing" xmlns:w10="urn:schemas-microsoft-com:office:word" xmlns:w="http://schemas.openxmlformats.org/wordprocessingml/2006/main" xmlns:w14="http://schemas.microsoft.com/office/word/2010/wordml" xmlns:w15="http://schemas.microsoft.com/office/word/2012/wordml" xmlns:w16se="http://schemas.microsoft.com/office/word/2015/wordml/symex" xmlns:wpg="http://schemas.microsoft.com/office/word/2010/wordprocessingGroup" xmlns:wpi="http://schemas.microsoft.com/office/word/2010/wordprocessingInk" xmlns:wne="http://schemas.microsoft.com/office/word/2006/wordml" xmlns:wps="http://schemas.microsoft.com/office/word/2010/wordprocessingShape" mc:Ignorable="w14 w15 w16se wp14">
   <w:footnote w:type="separator" w:id="-1">
     <w:p>
       <w:pPr>
@@ -8561,7 +8551,7 @@
 </file>
 
 <file path=word/header1.xml><?xml version="1.0" encoding="utf-8"?>
-<w:hdr xmlns:wpc="http://schemas.microsoft.com/office/word/2010/wordprocessingCanvas" xmlns:mo="http://schemas.microsoft.com/office/mac/office/2008/main" xmlns:mc="http://schemas.openxmlformats.org/markup-compatibility/2006" xmlns:mv="urn:schemas-microsoft-com:mac:vml" xmlns:o="urn:schemas-microsoft-com:office:office" xmlns:r="http://schemas.openxmlformats.org/officeDocument/2006/relationships" xmlns:m="http://schemas.openxmlformats.org/officeDocument/2006/math" xmlns:v="urn:schemas-microsoft-com:vml" xmlns:wp14="http://schemas.microsoft.com/office/word/2010/wordprocessingDrawing" xmlns:wp="http://schemas.openxmlformats.org/drawingml/2006/wordprocessingDrawing" xmlns:w10="urn:schemas-microsoft-com:office:word" xmlns:w="http://schemas.openxmlformats.org/wordprocessingml/2006/main" xmlns:w14="http://schemas.microsoft.com/office/word/2010/wordml" xmlns:w15="http://schemas.microsoft.com/office/word/2012/wordml" xmlns:wpg="http://schemas.microsoft.com/office/word/2010/wordprocessingGroup" xmlns:wpi="http://schemas.microsoft.com/office/word/2010/wordprocessingInk" xmlns:wne="http://schemas.microsoft.com/office/word/2006/wordml" xmlns:wps="http://schemas.microsoft.com/office/word/2010/wordprocessingShape" mc:Ignorable="w14 w15 wp14 mv">
+<w:hdr xmlns:wpc="http://schemas.microsoft.com/office/word/2010/wordprocessingCanvas" xmlns:cx="http://schemas.microsoft.com/office/drawing/2014/chartex" xmlns:mc="http://schemas.openxmlformats.org/markup-compatibility/2006" xmlns:o="urn:schemas-microsoft-com:office:office" xmlns:r="http://schemas.openxmlformats.org/officeDocument/2006/relationships" xmlns:m="http://schemas.openxmlformats.org/officeDocument/2006/math" xmlns:v="urn:schemas-microsoft-com:vml" xmlns:wp14="http://schemas.microsoft.com/office/word/2010/wordprocessingDrawing" xmlns:wp="http://schemas.openxmlformats.org/drawingml/2006/wordprocessingDrawing" xmlns:w10="urn:schemas-microsoft-com:office:word" xmlns:w="http://schemas.openxmlformats.org/wordprocessingml/2006/main" xmlns:w14="http://schemas.microsoft.com/office/word/2010/wordml" xmlns:w15="http://schemas.microsoft.com/office/word/2012/wordml" xmlns:w16se="http://schemas.microsoft.com/office/word/2015/wordml/symex" xmlns:wpg="http://schemas.microsoft.com/office/word/2010/wordprocessingGroup" xmlns:wpi="http://schemas.microsoft.com/office/word/2010/wordprocessingInk" xmlns:wne="http://schemas.microsoft.com/office/word/2006/wordml" xmlns:wps="http://schemas.microsoft.com/office/word/2010/wordprocessingShape" mc:Ignorable="w14 w15 w16se wp14">
   <w:p>
     <w:pPr>
       <w:jc w:val="center"/>
@@ -8575,8 +8565,8 @@
 </file>
 
 <file path=word/numbering.xml><?xml version="1.0" encoding="utf-8"?>
-<w:numbering xmlns:wpc="http://schemas.microsoft.com/office/word/2010/wordprocessingCanvas" xmlns:mo="http://schemas.microsoft.com/office/mac/office/2008/main" xmlns:mc="http://schemas.openxmlformats.org/markup-compatibility/2006" xmlns:mv="urn:schemas-microsoft-com:mac:vml" xmlns:o="urn:schemas-microsoft-com:office:office" xmlns:r="http://schemas.openxmlformats.org/officeDocument/2006/relationships" xmlns:m="http://schemas.openxmlformats.org/officeDocument/2006/math" xmlns:v="urn:schemas-microsoft-com:vml" xmlns:wp14="http://schemas.microsoft.com/office/word/2010/wordprocessingDrawing" xmlns:wp="http://schemas.openxmlformats.org/drawingml/2006/wordprocessingDrawing" xmlns:w10="urn:schemas-microsoft-com:office:word" xmlns:w="http://schemas.openxmlformats.org/wordprocessingml/2006/main" xmlns:w14="http://schemas.microsoft.com/office/word/2010/wordml" xmlns:w15="http://schemas.microsoft.com/office/word/2012/wordml" xmlns:wpg="http://schemas.microsoft.com/office/word/2010/wordprocessingGroup" xmlns:wpi="http://schemas.microsoft.com/office/word/2010/wordprocessingInk" xmlns:wne="http://schemas.microsoft.com/office/word/2006/wordml" xmlns:wps="http://schemas.microsoft.com/office/word/2010/wordprocessingShape" mc:Ignorable="w14 w15 wp14">
-  <w:abstractNum w:abstractNumId="0">
+<w:numbering xmlns:wpc="http://schemas.microsoft.com/office/word/2010/wordprocessingCanvas" xmlns:cx="http://schemas.microsoft.com/office/drawing/2014/chartex" xmlns:mc="http://schemas.openxmlformats.org/markup-compatibility/2006" xmlns:o="urn:schemas-microsoft-com:office:office" xmlns:r="http://schemas.openxmlformats.org/officeDocument/2006/relationships" xmlns:m="http://schemas.openxmlformats.org/officeDocument/2006/math" xmlns:v="urn:schemas-microsoft-com:vml" xmlns:wp14="http://schemas.microsoft.com/office/word/2010/wordprocessingDrawing" xmlns:wp="http://schemas.openxmlformats.org/drawingml/2006/wordprocessingDrawing" xmlns:w10="urn:schemas-microsoft-com:office:word" xmlns:w="http://schemas.openxmlformats.org/wordprocessingml/2006/main" xmlns:w14="http://schemas.microsoft.com/office/word/2010/wordml" xmlns:w15="http://schemas.microsoft.com/office/word/2012/wordml" xmlns:w16se="http://schemas.microsoft.com/office/word/2015/wordml/symex" xmlns:wpg="http://schemas.microsoft.com/office/word/2010/wordprocessingGroup" xmlns:wpi="http://schemas.microsoft.com/office/word/2010/wordprocessingInk" xmlns:wne="http://schemas.microsoft.com/office/word/2006/wordml" xmlns:wps="http://schemas.microsoft.com/office/word/2010/wordprocessingShape" mc:Ignorable="w14 w15 w16se wp14">
+  <w:abstractNum w:abstractNumId="0" w15:restartNumberingAfterBreak="0">
     <w:nsid w:val="56EEBD1A"/>
     <w:multiLevelType w:val="singleLevel"/>
     <w:tmpl w:val="56EEBD1A"/>
@@ -8598,7 +8588,7 @@
       </w:rPr>
     </w:lvl>
   </w:abstractNum>
-  <w:abstractNum w:abstractNumId="1">
+  <w:abstractNum w:abstractNumId="1" w15:restartNumberingAfterBreak="0">
     <w:nsid w:val="5703BFAF"/>
     <w:multiLevelType w:val="singleLevel"/>
     <w:tmpl w:val="5703BFAF"/>
@@ -8620,7 +8610,7 @@
       </w:rPr>
     </w:lvl>
   </w:abstractNum>
-  <w:abstractNum w:abstractNumId="2">
+  <w:abstractNum w:abstractNumId="2" w15:restartNumberingAfterBreak="0">
     <w:nsid w:val="5703BFCA"/>
     <w:multiLevelType w:val="singleLevel"/>
     <w:tmpl w:val="5703BFCA"/>
@@ -8642,7 +8632,7 @@
       </w:rPr>
     </w:lvl>
   </w:abstractNum>
-  <w:abstractNum w:abstractNumId="3">
+  <w:abstractNum w:abstractNumId="3" w15:restartNumberingAfterBreak="0">
     <w:nsid w:val="5703BFE2"/>
     <w:multiLevelType w:val="singleLevel"/>
     <w:tmpl w:val="5703BFE2"/>
@@ -8664,7 +8654,7 @@
       </w:rPr>
     </w:lvl>
   </w:abstractNum>
-  <w:abstractNum w:abstractNumId="4">
+  <w:abstractNum w:abstractNumId="4" w15:restartNumberingAfterBreak="0">
     <w:nsid w:val="5703BFFE"/>
     <w:multiLevelType w:val="singleLevel"/>
     <w:tmpl w:val="5703BFFE"/>
@@ -8686,7 +8676,7 @@
       </w:rPr>
     </w:lvl>
   </w:abstractNum>
-  <w:abstractNum w:abstractNumId="5">
+  <w:abstractNum w:abstractNumId="5" w15:restartNumberingAfterBreak="0">
     <w:nsid w:val="5703C00A"/>
     <w:multiLevelType w:val="singleLevel"/>
     <w:tmpl w:val="5703C00A"/>
@@ -8708,7 +8698,7 @@
       </w:rPr>
     </w:lvl>
   </w:abstractNum>
-  <w:abstractNum w:abstractNumId="6">
+  <w:abstractNum w:abstractNumId="6" w15:restartNumberingAfterBreak="0">
     <w:nsid w:val="5703C018"/>
     <w:multiLevelType w:val="singleLevel"/>
     <w:tmpl w:val="5703C018"/>
@@ -8730,7 +8720,7 @@
       </w:rPr>
     </w:lvl>
   </w:abstractNum>
-  <w:abstractNum w:abstractNumId="7">
+  <w:abstractNum w:abstractNumId="7" w15:restartNumberingAfterBreak="0">
     <w:nsid w:val="5703C024"/>
     <w:multiLevelType w:val="singleLevel"/>
     <w:tmpl w:val="5703C024"/>
@@ -8752,7 +8742,7 @@
       </w:rPr>
     </w:lvl>
   </w:abstractNum>
-  <w:abstractNum w:abstractNumId="8">
+  <w:abstractNum w:abstractNumId="8" w15:restartNumberingAfterBreak="0">
     <w:nsid w:val="5703C030"/>
     <w:multiLevelType w:val="singleLevel"/>
     <w:tmpl w:val="5703C030"/>
@@ -8774,7 +8764,7 @@
       </w:rPr>
     </w:lvl>
   </w:abstractNum>
-  <w:abstractNum w:abstractNumId="9">
+  <w:abstractNum w:abstractNumId="9" w15:restartNumberingAfterBreak="0">
     <w:nsid w:val="5703C03D"/>
     <w:multiLevelType w:val="singleLevel"/>
     <w:tmpl w:val="5703C03D"/>
@@ -8796,7 +8786,7 @@
       </w:rPr>
     </w:lvl>
   </w:abstractNum>
-  <w:abstractNum w:abstractNumId="10">
+  <w:abstractNum w:abstractNumId="10" w15:restartNumberingAfterBreak="0">
     <w:nsid w:val="5703C049"/>
     <w:multiLevelType w:val="singleLevel"/>
     <w:tmpl w:val="5703C049"/>
@@ -8818,7 +8808,7 @@
       </w:rPr>
     </w:lvl>
   </w:abstractNum>
-  <w:abstractNum w:abstractNumId="11">
+  <w:abstractNum w:abstractNumId="11" w15:restartNumberingAfterBreak="0">
     <w:nsid w:val="5703C056"/>
     <w:multiLevelType w:val="singleLevel"/>
     <w:tmpl w:val="5703C056"/>
@@ -8840,7 +8830,7 @@
       </w:rPr>
     </w:lvl>
   </w:abstractNum>
-  <w:abstractNum w:abstractNumId="12">
+  <w:abstractNum w:abstractNumId="12" w15:restartNumberingAfterBreak="0">
     <w:nsid w:val="5703C062"/>
     <w:multiLevelType w:val="singleLevel"/>
     <w:tmpl w:val="5703C062"/>
@@ -8862,7 +8852,7 @@
       </w:rPr>
     </w:lvl>
   </w:abstractNum>
-  <w:abstractNum w:abstractNumId="13">
+  <w:abstractNum w:abstractNumId="13" w15:restartNumberingAfterBreak="0">
     <w:nsid w:val="5703C06E"/>
     <w:multiLevelType w:val="singleLevel"/>
     <w:tmpl w:val="5703C06E"/>
@@ -8884,7 +8874,7 @@
       </w:rPr>
     </w:lvl>
   </w:abstractNum>
-  <w:abstractNum w:abstractNumId="14">
+  <w:abstractNum w:abstractNumId="14" w15:restartNumberingAfterBreak="0">
     <w:nsid w:val="5703C088"/>
     <w:multiLevelType w:val="singleLevel"/>
     <w:tmpl w:val="5703C088"/>
@@ -8906,7 +8896,7 @@
       </w:rPr>
     </w:lvl>
   </w:abstractNum>
-  <w:abstractNum w:abstractNumId="15">
+  <w:abstractNum w:abstractNumId="15" w15:restartNumberingAfterBreak="0">
     <w:nsid w:val="5703C095"/>
     <w:multiLevelType w:val="singleLevel"/>
     <w:tmpl w:val="5703C095"/>
@@ -8928,7 +8918,7 @@
       </w:rPr>
     </w:lvl>
   </w:abstractNum>
-  <w:abstractNum w:abstractNumId="16">
+  <w:abstractNum w:abstractNumId="16" w15:restartNumberingAfterBreak="0">
     <w:nsid w:val="572E9F32"/>
     <w:multiLevelType w:val="singleLevel"/>
     <w:tmpl w:val="572E9F32"/>
@@ -9005,7 +8995,7 @@
 </file>
 
 <file path=word/styles.xml><?xml version="1.0" encoding="utf-8"?>
-<w:styles xmlns:mc="http://schemas.openxmlformats.org/markup-compatibility/2006" xmlns:r="http://schemas.openxmlformats.org/officeDocument/2006/relationships" xmlns:w="http://schemas.openxmlformats.org/wordprocessingml/2006/main" xmlns:w14="http://schemas.microsoft.com/office/word/2010/wordml" xmlns:w15="http://schemas.microsoft.com/office/word/2012/wordml" mc:Ignorable="w14 w15">
+<w:styles xmlns:mc="http://schemas.openxmlformats.org/markup-compatibility/2006" xmlns:r="http://schemas.openxmlformats.org/officeDocument/2006/relationships" xmlns:w="http://schemas.openxmlformats.org/wordprocessingml/2006/main" xmlns:w14="http://schemas.microsoft.com/office/word/2010/wordml" xmlns:w15="http://schemas.microsoft.com/office/word/2012/wordml" xmlns:w16se="http://schemas.microsoft.com/office/word/2015/wordml/symex" mc:Ignorable="w14 w15 w16se">
   <w:docDefaults>
     <w:rPrDefault>
       <w:rPr>
@@ -9015,7 +9005,7 @@
     </w:rPrDefault>
     <w:pPrDefault/>
   </w:docDefaults>
-  <w:latentStyles w:defLockedState="0" w:defUIPriority="0" w:defSemiHidden="0" w:defUnhideWhenUsed="0" w:defQFormat="0" w:count="382">
+  <w:latentStyles w:defLockedState="0" w:defUIPriority="0" w:defSemiHidden="0" w:defUnhideWhenUsed="0" w:defQFormat="0" w:count="371">
     <w:lsdException w:name="Normal" w:qFormat="1"/>
     <w:lsdException w:name="heading 1" w:qFormat="1"/>
     <w:lsdException w:name="heading 2" w:qFormat="1"/>
@@ -9084,15 +9074,6 @@
     <w:lsdException w:name="Table Web 3" w:semiHidden="1" w:uiPriority="99" w:unhideWhenUsed="1"/>
     <w:lsdException w:name="Table Grid" w:uiPriority="99" w:qFormat="1"/>
     <w:lsdException w:name="Table Theme" w:semiHidden="1" w:uiPriority="99" w:unhideWhenUsed="1"/>
-    <w:lsdException w:name="Note Level 1" w:semiHidden="1" w:uiPriority="99" w:unhideWhenUsed="1"/>
-    <w:lsdException w:name="Note Level 2" w:semiHidden="1" w:uiPriority="99" w:unhideWhenUsed="1"/>
-    <w:lsdException w:name="Note Level 3" w:semiHidden="1" w:uiPriority="99" w:unhideWhenUsed="1"/>
-    <w:lsdException w:name="Note Level 4" w:semiHidden="1" w:uiPriority="99" w:unhideWhenUsed="1"/>
-    <w:lsdException w:name="Note Level 5" w:semiHidden="1" w:uiPriority="99" w:unhideWhenUsed="1"/>
-    <w:lsdException w:name="Note Level 6" w:semiHidden="1" w:uiPriority="99" w:unhideWhenUsed="1"/>
-    <w:lsdException w:name="Note Level 7" w:semiHidden="1" w:uiPriority="99" w:unhideWhenUsed="1"/>
-    <w:lsdException w:name="Note Level 8" w:semiHidden="1" w:uiPriority="99" w:unhideWhenUsed="1"/>
-    <w:lsdException w:name="Note Level 9" w:semiHidden="1" w:uiPriority="99" w:unhideWhenUsed="1"/>
     <w:lsdException w:name="Placeholder Text" w:semiHidden="1" w:uiPriority="99"/>
     <w:lsdException w:name="No Spacing" w:uiPriority="99"/>
     <w:lsdException w:name="Light Shading" w:uiPriority="60"/>
@@ -9308,8 +9289,6 @@
     <w:lsdException w:name="List Table 5 Dark Accent 6" w:uiPriority="50"/>
     <w:lsdException w:name="List Table 6 Colorful Accent 6" w:uiPriority="51"/>
     <w:lsdException w:name="List Table 7 Colorful Accent 6" w:uiPriority="52"/>
-    <w:lsdException w:name="Mention" w:semiHidden="1" w:uiPriority="99" w:unhideWhenUsed="1"/>
-    <w:lsdException w:name="Smart Hyperlink" w:semiHidden="1" w:uiPriority="99" w:unhideWhenUsed="1"/>
   </w:latentStyles>
   <w:style w:type="paragraph" w:default="1" w:styleId="a">
     <w:name w:val="Normal"/>
@@ -9542,7 +9521,6 @@
       <w:jc w:val="both"/>
     </w:pPr>
     <w:tblPr>
-      <w:tblInd w:w="0" w:type="dxa"/>
       <w:tblBorders>
         <w:top w:val="single" w:sz="4" w:space="0" w:color="auto"/>
         <w:left w:val="single" w:sz="4" w:space="0" w:color="auto"/>
@@ -9551,12 +9529,6 @@
         <w:insideH w:val="single" w:sz="4" w:space="0" w:color="auto"/>
         <w:insideV w:val="single" w:sz="4" w:space="0" w:color="auto"/>
       </w:tblBorders>
-      <w:tblCellMar>
-        <w:top w:w="0" w:type="dxa"/>
-        <w:left w:w="108" w:type="dxa"/>
-        <w:bottom w:w="0" w:type="dxa"/>
-        <w:right w:w="108" w:type="dxa"/>
-      </w:tblCellMar>
     </w:tblPr>
   </w:style>
   <w:style w:type="paragraph" w:customStyle="1" w:styleId="a7">
@@ -9569,7 +9541,7 @@
     </w:pPr>
   </w:style>
   <w:style w:type="character" w:customStyle="1" w:styleId="20">
-    <w:name w:val="标题 2字符"/>
+    <w:name w:val="标题 2 字符"/>
     <w:link w:val="2"/>
     <w:qFormat/>
     <w:rPr>
@@ -9579,7 +9551,7 @@
     </w:rPr>
   </w:style>
   <w:style w:type="character" w:customStyle="1" w:styleId="30">
-    <w:name w:val="标题 3字符"/>
+    <w:name w:val="标题 3 字符"/>
     <w:link w:val="3"/>
     <w:qFormat/>
     <w:rPr>
@@ -9589,7 +9561,7 @@
     </w:rPr>
   </w:style>
   <w:style w:type="character" w:customStyle="1" w:styleId="10">
-    <w:name w:val="标题 1字符"/>
+    <w:name w:val="标题 1 字符"/>
     <w:link w:val="1"/>
     <w:qFormat/>
     <w:rPr>

--- a/JavaScript/AJAX/Ajax第2天课堂笔记.docx
+++ b/JavaScript/AJAX/Ajax第2天课堂笔记.docx
@@ -1,6 +1,6 @@
 
 <file path=word/document.xml><?xml version="1.0" encoding="utf-8"?>
-<w:document xmlns:wpc="http://schemas.microsoft.com/office/word/2010/wordprocessingCanvas" xmlns:cx="http://schemas.microsoft.com/office/drawing/2014/chartex" xmlns:mc="http://schemas.openxmlformats.org/markup-compatibility/2006" xmlns:o="urn:schemas-microsoft-com:office:office" xmlns:r="http://schemas.openxmlformats.org/officeDocument/2006/relationships" xmlns:m="http://schemas.openxmlformats.org/officeDocument/2006/math" xmlns:v="urn:schemas-microsoft-com:vml" xmlns:wp14="http://schemas.microsoft.com/office/word/2010/wordprocessingDrawing" xmlns:wp="http://schemas.openxmlformats.org/drawingml/2006/wordprocessingDrawing" xmlns:w10="urn:schemas-microsoft-com:office:word" xmlns:w="http://schemas.openxmlformats.org/wordprocessingml/2006/main" xmlns:w14="http://schemas.microsoft.com/office/word/2010/wordml" xmlns:w15="http://schemas.microsoft.com/office/word/2012/wordml" xmlns:w16se="http://schemas.microsoft.com/office/word/2015/wordml/symex" xmlns:wpg="http://schemas.microsoft.com/office/word/2010/wordprocessingGroup" xmlns:wpi="http://schemas.microsoft.com/office/word/2010/wordprocessingInk" xmlns:wne="http://schemas.microsoft.com/office/word/2006/wordml" xmlns:wps="http://schemas.microsoft.com/office/word/2010/wordprocessingShape" mc:Ignorable="w14 w15 w16se wp14">
+<w:document xmlns:wpc="http://schemas.microsoft.com/office/word/2010/wordprocessingCanvas" xmlns:mo="http://schemas.microsoft.com/office/mac/office/2008/main" xmlns:mc="http://schemas.openxmlformats.org/markup-compatibility/2006" xmlns:mv="urn:schemas-microsoft-com:mac:vml" xmlns:o="urn:schemas-microsoft-com:office:office" xmlns:r="http://schemas.openxmlformats.org/officeDocument/2006/relationships" xmlns:m="http://schemas.openxmlformats.org/officeDocument/2006/math" xmlns:v="urn:schemas-microsoft-com:vml" xmlns:wp14="http://schemas.microsoft.com/office/word/2010/wordprocessingDrawing" xmlns:wp="http://schemas.openxmlformats.org/drawingml/2006/wordprocessingDrawing" xmlns:w10="urn:schemas-microsoft-com:office:word" xmlns:w="http://schemas.openxmlformats.org/wordprocessingml/2006/main" xmlns:w14="http://schemas.microsoft.com/office/word/2010/wordml" xmlns:w15="http://schemas.microsoft.com/office/word/2012/wordml" xmlns:wpg="http://schemas.microsoft.com/office/word/2010/wordprocessingGroup" xmlns:wpi="http://schemas.microsoft.com/office/word/2010/wordprocessingInk" xmlns:wne="http://schemas.microsoft.com/office/word/2006/wordml" xmlns:wps="http://schemas.microsoft.com/office/word/2010/wordprocessingShape" mc:Ignorable="w14 w15 wp14">
   <w:body>
     <w:p>
       <w:pPr>
@@ -1282,13 +1282,14 @@
               <w:spacing w:line="240" w:lineRule="auto"/>
               <w:rPr>
                 <w:rFonts w:ascii="Consolas" w:hAnsi="Consolas" w:cs="Consolas"/>
+                <w:sz w:val="16"/>
                 <w:szCs w:val="15"/>
               </w:rPr>
             </w:pPr>
-            <w:bookmarkStart w:id="5" w:name="_GoBack"/>
-            <w:r>
-              <w:rPr>
-                <w:rFonts w:ascii="Consolas" w:hAnsi="Consolas" w:cs="Consolas"/>
+            <w:r>
+              <w:rPr>
+                <w:rFonts w:ascii="Consolas" w:hAnsi="Consolas" w:cs="Consolas"/>
+                <w:sz w:val="16"/>
                 <w:szCs w:val="15"/>
               </w:rPr>
               <w:t>function compile(templateString , dictionary){</w:t>
@@ -1304,12 +1305,14 @@
               <w:spacing w:line="240" w:lineRule="auto"/>
               <w:rPr>
                 <w:rFonts w:ascii="Consolas" w:hAnsi="Consolas" w:cs="Consolas"/>
+                <w:sz w:val="16"/>
                 <w:szCs w:val="15"/>
               </w:rPr>
             </w:pPr>
             <w:r>
               <w:rPr>
                 <w:rFonts w:ascii="Consolas" w:hAnsi="Consolas" w:cs="Consolas"/>
+                <w:sz w:val="16"/>
                 <w:szCs w:val="15"/>
               </w:rPr>
               <w:tab/>
@@ -1326,12 +1329,14 @@
               <w:spacing w:line="240" w:lineRule="auto"/>
               <w:rPr>
                 <w:rFonts w:ascii="Consolas" w:hAnsi="Consolas" w:cs="Consolas"/>
+                <w:sz w:val="16"/>
                 <w:szCs w:val="15"/>
               </w:rPr>
             </w:pPr>
             <w:r>
               <w:rPr>
                 <w:rFonts w:ascii="Consolas" w:hAnsi="Consolas" w:cs="Consolas"/>
+                <w:sz w:val="16"/>
                 <w:szCs w:val="15"/>
               </w:rPr>
               <w:tab/>
@@ -1339,6 +1344,7 @@
             <w:r>
               <w:rPr>
                 <w:rFonts w:ascii="Consolas" w:hAnsi="Consolas" w:cs="Consolas"/>
+                <w:sz w:val="16"/>
                 <w:szCs w:val="15"/>
               </w:rPr>
               <w:tab/>
@@ -1355,12 +1361,14 @@
               <w:spacing w:line="240" w:lineRule="auto"/>
               <w:rPr>
                 <w:rFonts w:ascii="Consolas" w:hAnsi="Consolas" w:cs="Consolas"/>
+                <w:sz w:val="16"/>
                 <w:szCs w:val="15"/>
               </w:rPr>
             </w:pPr>
             <w:r>
               <w:rPr>
                 <w:rFonts w:ascii="Consolas" w:hAnsi="Consolas" w:cs="Consolas"/>
+                <w:sz w:val="16"/>
                 <w:szCs w:val="15"/>
               </w:rPr>
               <w:tab/>
@@ -1382,11 +1390,11 @@
             <w:r>
               <w:rPr>
                 <w:rFonts w:ascii="Consolas" w:hAnsi="Consolas" w:cs="Consolas"/>
+                <w:sz w:val="16"/>
                 <w:szCs w:val="15"/>
               </w:rPr>
               <w:t>}</w:t>
             </w:r>
-            <w:bookmarkEnd w:id="5"/>
           </w:p>
         </w:tc>
       </w:tr>
@@ -1409,7 +1417,7 @@
         </w:rPr>
         <w:br w:type="page"/>
       </w:r>
-      <w:bookmarkStart w:id="6" w:name="_Toc476949335"/>
+      <w:bookmarkStart w:id="5" w:name="_Toc476949335"/>
       <w:r>
         <w:rPr>
           <w:rFonts w:hint="eastAsia"/>
@@ -1423,7 +1431,7 @@
         </w:rPr>
         <w:t>.2 underscore.js</w:t>
       </w:r>
-      <w:bookmarkEnd w:id="6"/>
+      <w:bookmarkEnd w:id="5"/>
     </w:p>
     <w:p>
       <w:r>
@@ -2395,7 +2403,7 @@
             <v:path o:extrusionok="f" gradientshapeok="t" o:connecttype="rect"/>
             <o:lock v:ext="edit" aspectratio="t"/>
           </v:shapetype>
-          <v:shape id="_x0000_i1025" type="#_x0000_t75" style="width:190.1pt;height:47.25pt;visibility:visible;mso-wrap-style:square">
+          <v:shape id="_x0000_i1025" type="#_x0000_t75" style="width:190.35pt;height:47.05pt;visibility:visible;mso-wrap-style:square">
             <v:imagedata r:id="rId11" o:title=""/>
           </v:shape>
         </w:pict>
@@ -3305,6 +3313,8 @@
               </w:rPr>
               <w:t xml:space="preserve">            break;</w:t>
             </w:r>
+            <w:bookmarkStart w:id="6" w:name="_GoBack"/>
+            <w:bookmarkEnd w:id="6"/>
           </w:p>
           <w:p>
             <w:pPr>
@@ -6205,7 +6215,7 @@
           <w:noProof/>
         </w:rPr>
         <w:pict w14:anchorId="473820DE">
-          <v:shape id="_x0000_i1026" type="#_x0000_t75" style="width:188.35pt;height:40.9pt;visibility:visible;mso-wrap-style:square">
+          <v:shape id="_x0000_i1026" type="#_x0000_t75" style="width:188.2pt;height:40.65pt;visibility:visible;mso-wrap-style:square">
             <v:imagedata r:id="rId12" o:title=""/>
           </v:shape>
         </w:pict>
@@ -7606,7 +7616,7 @@
           <w:bdr w:val="single" w:sz="4" w:space="0" w:color="auto"/>
         </w:rPr>
         <w:pict w14:anchorId="4F51BD5D">
-          <v:shape id="_x0000_i1027" type="#_x0000_t75" style="width:365.2pt;height:260.95pt;visibility:visible;mso-wrap-style:square">
+          <v:shape id="_x0000_i1027" type="#_x0000_t75" style="width:365pt;height:260.9pt;visibility:visible;mso-wrap-style:square">
             <v:imagedata r:id="rId13" o:title=""/>
           </v:shape>
         </w:pict>
@@ -8336,7 +8346,7 @@
 </file>
 
 <file path=word/endnotes.xml><?xml version="1.0" encoding="utf-8"?>
-<w:endnotes xmlns:wpc="http://schemas.microsoft.com/office/word/2010/wordprocessingCanvas" xmlns:cx="http://schemas.microsoft.com/office/drawing/2014/chartex" xmlns:mc="http://schemas.openxmlformats.org/markup-compatibility/2006" xmlns:o="urn:schemas-microsoft-com:office:office" xmlns:r="http://schemas.openxmlformats.org/officeDocument/2006/relationships" xmlns:m="http://schemas.openxmlformats.org/officeDocument/2006/math" xmlns:v="urn:schemas-microsoft-com:vml" xmlns:wp14="http://schemas.microsoft.com/office/word/2010/wordprocessingDrawing" xmlns:wp="http://schemas.openxmlformats.org/drawingml/2006/wordprocessingDrawing" xmlns:w10="urn:schemas-microsoft-com:office:word" xmlns:w="http://schemas.openxmlformats.org/wordprocessingml/2006/main" xmlns:w14="http://schemas.microsoft.com/office/word/2010/wordml" xmlns:w15="http://schemas.microsoft.com/office/word/2012/wordml" xmlns:w16se="http://schemas.microsoft.com/office/word/2015/wordml/symex" xmlns:wpg="http://schemas.microsoft.com/office/word/2010/wordprocessingGroup" xmlns:wpi="http://schemas.microsoft.com/office/word/2010/wordprocessingInk" xmlns:wne="http://schemas.microsoft.com/office/word/2006/wordml" xmlns:wps="http://schemas.microsoft.com/office/word/2010/wordprocessingShape" mc:Ignorable="w14 w15 w16se wp14">
+<w:endnotes xmlns:wpc="http://schemas.microsoft.com/office/word/2010/wordprocessingCanvas" xmlns:mo="http://schemas.microsoft.com/office/mac/office/2008/main" xmlns:mc="http://schemas.openxmlformats.org/markup-compatibility/2006" xmlns:mv="urn:schemas-microsoft-com:mac:vml" xmlns:o="urn:schemas-microsoft-com:office:office" xmlns:r="http://schemas.openxmlformats.org/officeDocument/2006/relationships" xmlns:m="http://schemas.openxmlformats.org/officeDocument/2006/math" xmlns:v="urn:schemas-microsoft-com:vml" xmlns:wp14="http://schemas.microsoft.com/office/word/2010/wordprocessingDrawing" xmlns:wp="http://schemas.openxmlformats.org/drawingml/2006/wordprocessingDrawing" xmlns:w10="urn:schemas-microsoft-com:office:word" xmlns:w="http://schemas.openxmlformats.org/wordprocessingml/2006/main" xmlns:w14="http://schemas.microsoft.com/office/word/2010/wordml" xmlns:w15="http://schemas.microsoft.com/office/word/2012/wordml" xmlns:wpg="http://schemas.microsoft.com/office/word/2010/wordprocessingGroup" xmlns:wpi="http://schemas.microsoft.com/office/word/2010/wordprocessingInk" xmlns:wne="http://schemas.microsoft.com/office/word/2006/wordml" xmlns:wps="http://schemas.microsoft.com/office/word/2010/wordprocessingShape" mc:Ignorable="w14 w15 wp14">
   <w:endnote w:type="separator" w:id="-1">
     <w:p>
       <w:pPr>
@@ -8361,14 +8371,14 @@
 </file>
 
 <file path=word/footer1.xml><?xml version="1.0" encoding="utf-8"?>
-<w:ftr xmlns:wpc="http://schemas.microsoft.com/office/word/2010/wordprocessingCanvas" xmlns:cx="http://schemas.microsoft.com/office/drawing/2014/chartex" xmlns:mc="http://schemas.openxmlformats.org/markup-compatibility/2006" xmlns:o="urn:schemas-microsoft-com:office:office" xmlns:r="http://schemas.openxmlformats.org/officeDocument/2006/relationships" xmlns:m="http://schemas.openxmlformats.org/officeDocument/2006/math" xmlns:v="urn:schemas-microsoft-com:vml" xmlns:wp14="http://schemas.microsoft.com/office/word/2010/wordprocessingDrawing" xmlns:wp="http://schemas.openxmlformats.org/drawingml/2006/wordprocessingDrawing" xmlns:w10="urn:schemas-microsoft-com:office:word" xmlns:w="http://schemas.openxmlformats.org/wordprocessingml/2006/main" xmlns:w14="http://schemas.microsoft.com/office/word/2010/wordml" xmlns:w15="http://schemas.microsoft.com/office/word/2012/wordml" xmlns:w16se="http://schemas.microsoft.com/office/word/2015/wordml/symex" xmlns:wpg="http://schemas.microsoft.com/office/word/2010/wordprocessingGroup" xmlns:wpi="http://schemas.microsoft.com/office/word/2010/wordprocessingInk" xmlns:wne="http://schemas.microsoft.com/office/word/2006/wordml" xmlns:wps="http://schemas.microsoft.com/office/word/2010/wordprocessingShape" mc:Ignorable="w14 w15 w16se wp14">
+<w:ftr xmlns:wpc="http://schemas.microsoft.com/office/word/2010/wordprocessingCanvas" xmlns:mo="http://schemas.microsoft.com/office/mac/office/2008/main" xmlns:mc="http://schemas.openxmlformats.org/markup-compatibility/2006" xmlns:mv="urn:schemas-microsoft-com:mac:vml" xmlns:o="urn:schemas-microsoft-com:office:office" xmlns:r="http://schemas.openxmlformats.org/officeDocument/2006/relationships" xmlns:m="http://schemas.openxmlformats.org/officeDocument/2006/math" xmlns:v="urn:schemas-microsoft-com:vml" xmlns:wp14="http://schemas.microsoft.com/office/word/2010/wordprocessingDrawing" xmlns:wp="http://schemas.openxmlformats.org/drawingml/2006/wordprocessingDrawing" xmlns:w10="urn:schemas-microsoft-com:office:word" xmlns:w="http://schemas.openxmlformats.org/wordprocessingml/2006/main" xmlns:w14="http://schemas.microsoft.com/office/word/2010/wordml" xmlns:w15="http://schemas.microsoft.com/office/word/2012/wordml" xmlns:wpg="http://schemas.microsoft.com/office/word/2010/wordprocessingGroup" xmlns:wpi="http://schemas.microsoft.com/office/word/2010/wordprocessingInk" xmlns:wne="http://schemas.microsoft.com/office/word/2006/wordml" xmlns:wps="http://schemas.microsoft.com/office/word/2010/wordprocessingShape" mc:Ignorable="w14 w15 wp14 mv">
   <w:p>
     <w:pPr>
       <w:pStyle w:val="a3"/>
     </w:pPr>
     <w:r>
       <w:pict w14:anchorId="54E71ABA">
-        <v:shapetype id="_x0000_t202" coordsize="21600,21600" o:spt="202" path="m,l,21600r21600,l21600,xe">
+        <v:shapetype id="_x0000_t202" coordsize="21600,21600" o:spt="202" path="m0,0l0,21600,21600,21600,21600,0xe">
           <v:stroke joinstyle="miter"/>
           <v:path gradientshapeok="t" o:connecttype="rect"/>
         </v:shapetype>
@@ -8421,7 +8431,7 @@
                   <w:rPr>
                     <w:noProof/>
                   </w:rPr>
-                  <w:t>2</w:t>
+                  <w:t>4</w:t>
                 </w:r>
                 <w:r>
                   <w:rPr>
@@ -8526,7 +8536,7 @@
 </file>
 
 <file path=word/footnotes.xml><?xml version="1.0" encoding="utf-8"?>
-<w:footnotes xmlns:wpc="http://schemas.microsoft.com/office/word/2010/wordprocessingCanvas" xmlns:cx="http://schemas.microsoft.com/office/drawing/2014/chartex" xmlns:mc="http://schemas.openxmlformats.org/markup-compatibility/2006" xmlns:o="urn:schemas-microsoft-com:office:office" xmlns:r="http://schemas.openxmlformats.org/officeDocument/2006/relationships" xmlns:m="http://schemas.openxmlformats.org/officeDocument/2006/math" xmlns:v="urn:schemas-microsoft-com:vml" xmlns:wp14="http://schemas.microsoft.com/office/word/2010/wordprocessingDrawing" xmlns:wp="http://schemas.openxmlformats.org/drawingml/2006/wordprocessingDrawing" xmlns:w10="urn:schemas-microsoft-com:office:word" xmlns:w="http://schemas.openxmlformats.org/wordprocessingml/2006/main" xmlns:w14="http://schemas.microsoft.com/office/word/2010/wordml" xmlns:w15="http://schemas.microsoft.com/office/word/2012/wordml" xmlns:w16se="http://schemas.microsoft.com/office/word/2015/wordml/symex" xmlns:wpg="http://schemas.microsoft.com/office/word/2010/wordprocessingGroup" xmlns:wpi="http://schemas.microsoft.com/office/word/2010/wordprocessingInk" xmlns:wne="http://schemas.microsoft.com/office/word/2006/wordml" xmlns:wps="http://schemas.microsoft.com/office/word/2010/wordprocessingShape" mc:Ignorable="w14 w15 w16se wp14">
+<w:footnotes xmlns:wpc="http://schemas.microsoft.com/office/word/2010/wordprocessingCanvas" xmlns:mo="http://schemas.microsoft.com/office/mac/office/2008/main" xmlns:mc="http://schemas.openxmlformats.org/markup-compatibility/2006" xmlns:mv="urn:schemas-microsoft-com:mac:vml" xmlns:o="urn:schemas-microsoft-com:office:office" xmlns:r="http://schemas.openxmlformats.org/officeDocument/2006/relationships" xmlns:m="http://schemas.openxmlformats.org/officeDocument/2006/math" xmlns:v="urn:schemas-microsoft-com:vml" xmlns:wp14="http://schemas.microsoft.com/office/word/2010/wordprocessingDrawing" xmlns:wp="http://schemas.openxmlformats.org/drawingml/2006/wordprocessingDrawing" xmlns:w10="urn:schemas-microsoft-com:office:word" xmlns:w="http://schemas.openxmlformats.org/wordprocessingml/2006/main" xmlns:w14="http://schemas.microsoft.com/office/word/2010/wordml" xmlns:w15="http://schemas.microsoft.com/office/word/2012/wordml" xmlns:wpg="http://schemas.microsoft.com/office/word/2010/wordprocessingGroup" xmlns:wpi="http://schemas.microsoft.com/office/word/2010/wordprocessingInk" xmlns:wne="http://schemas.microsoft.com/office/word/2006/wordml" xmlns:wps="http://schemas.microsoft.com/office/word/2010/wordprocessingShape" mc:Ignorable="w14 w15 wp14">
   <w:footnote w:type="separator" w:id="-1">
     <w:p>
       <w:pPr>
@@ -8551,7 +8561,7 @@
 </file>
 
 <file path=word/header1.xml><?xml version="1.0" encoding="utf-8"?>
-<w:hdr xmlns:wpc="http://schemas.microsoft.com/office/word/2010/wordprocessingCanvas" xmlns:cx="http://schemas.microsoft.com/office/drawing/2014/chartex" xmlns:mc="http://schemas.openxmlformats.org/markup-compatibility/2006" xmlns:o="urn:schemas-microsoft-com:office:office" xmlns:r="http://schemas.openxmlformats.org/officeDocument/2006/relationships" xmlns:m="http://schemas.openxmlformats.org/officeDocument/2006/math" xmlns:v="urn:schemas-microsoft-com:vml" xmlns:wp14="http://schemas.microsoft.com/office/word/2010/wordprocessingDrawing" xmlns:wp="http://schemas.openxmlformats.org/drawingml/2006/wordprocessingDrawing" xmlns:w10="urn:schemas-microsoft-com:office:word" xmlns:w="http://schemas.openxmlformats.org/wordprocessingml/2006/main" xmlns:w14="http://schemas.microsoft.com/office/word/2010/wordml" xmlns:w15="http://schemas.microsoft.com/office/word/2012/wordml" xmlns:w16se="http://schemas.microsoft.com/office/word/2015/wordml/symex" xmlns:wpg="http://schemas.microsoft.com/office/word/2010/wordprocessingGroup" xmlns:wpi="http://schemas.microsoft.com/office/word/2010/wordprocessingInk" xmlns:wne="http://schemas.microsoft.com/office/word/2006/wordml" xmlns:wps="http://schemas.microsoft.com/office/word/2010/wordprocessingShape" mc:Ignorable="w14 w15 w16se wp14">
+<w:hdr xmlns:wpc="http://schemas.microsoft.com/office/word/2010/wordprocessingCanvas" xmlns:mo="http://schemas.microsoft.com/office/mac/office/2008/main" xmlns:mc="http://schemas.openxmlformats.org/markup-compatibility/2006" xmlns:mv="urn:schemas-microsoft-com:mac:vml" xmlns:o="urn:schemas-microsoft-com:office:office" xmlns:r="http://schemas.openxmlformats.org/officeDocument/2006/relationships" xmlns:m="http://schemas.openxmlformats.org/officeDocument/2006/math" xmlns:v="urn:schemas-microsoft-com:vml" xmlns:wp14="http://schemas.microsoft.com/office/word/2010/wordprocessingDrawing" xmlns:wp="http://schemas.openxmlformats.org/drawingml/2006/wordprocessingDrawing" xmlns:w10="urn:schemas-microsoft-com:office:word" xmlns:w="http://schemas.openxmlformats.org/wordprocessingml/2006/main" xmlns:w14="http://schemas.microsoft.com/office/word/2010/wordml" xmlns:w15="http://schemas.microsoft.com/office/word/2012/wordml" xmlns:wpg="http://schemas.microsoft.com/office/word/2010/wordprocessingGroup" xmlns:wpi="http://schemas.microsoft.com/office/word/2010/wordprocessingInk" xmlns:wne="http://schemas.microsoft.com/office/word/2006/wordml" xmlns:wps="http://schemas.microsoft.com/office/word/2010/wordprocessingShape" mc:Ignorable="w14 w15 wp14 mv">
   <w:p>
     <w:pPr>
       <w:jc w:val="center"/>
@@ -8565,8 +8575,8 @@
 </file>
 
 <file path=word/numbering.xml><?xml version="1.0" encoding="utf-8"?>
-<w:numbering xmlns:wpc="http://schemas.microsoft.com/office/word/2010/wordprocessingCanvas" xmlns:cx="http://schemas.microsoft.com/office/drawing/2014/chartex" xmlns:mc="http://schemas.openxmlformats.org/markup-compatibility/2006" xmlns:o="urn:schemas-microsoft-com:office:office" xmlns:r="http://schemas.openxmlformats.org/officeDocument/2006/relationships" xmlns:m="http://schemas.openxmlformats.org/officeDocument/2006/math" xmlns:v="urn:schemas-microsoft-com:vml" xmlns:wp14="http://schemas.microsoft.com/office/word/2010/wordprocessingDrawing" xmlns:wp="http://schemas.openxmlformats.org/drawingml/2006/wordprocessingDrawing" xmlns:w10="urn:schemas-microsoft-com:office:word" xmlns:w="http://schemas.openxmlformats.org/wordprocessingml/2006/main" xmlns:w14="http://schemas.microsoft.com/office/word/2010/wordml" xmlns:w15="http://schemas.microsoft.com/office/word/2012/wordml" xmlns:w16se="http://schemas.microsoft.com/office/word/2015/wordml/symex" xmlns:wpg="http://schemas.microsoft.com/office/word/2010/wordprocessingGroup" xmlns:wpi="http://schemas.microsoft.com/office/word/2010/wordprocessingInk" xmlns:wne="http://schemas.microsoft.com/office/word/2006/wordml" xmlns:wps="http://schemas.microsoft.com/office/word/2010/wordprocessingShape" mc:Ignorable="w14 w15 w16se wp14">
-  <w:abstractNum w:abstractNumId="0" w15:restartNumberingAfterBreak="0">
+<w:numbering xmlns:wpc="http://schemas.microsoft.com/office/word/2010/wordprocessingCanvas" xmlns:mo="http://schemas.microsoft.com/office/mac/office/2008/main" xmlns:mc="http://schemas.openxmlformats.org/markup-compatibility/2006" xmlns:mv="urn:schemas-microsoft-com:mac:vml" xmlns:o="urn:schemas-microsoft-com:office:office" xmlns:r="http://schemas.openxmlformats.org/officeDocument/2006/relationships" xmlns:m="http://schemas.openxmlformats.org/officeDocument/2006/math" xmlns:v="urn:schemas-microsoft-com:vml" xmlns:wp14="http://schemas.microsoft.com/office/word/2010/wordprocessingDrawing" xmlns:wp="http://schemas.openxmlformats.org/drawingml/2006/wordprocessingDrawing" xmlns:w10="urn:schemas-microsoft-com:office:word" xmlns:w="http://schemas.openxmlformats.org/wordprocessingml/2006/main" xmlns:w14="http://schemas.microsoft.com/office/word/2010/wordml" xmlns:w15="http://schemas.microsoft.com/office/word/2012/wordml" xmlns:wpg="http://schemas.microsoft.com/office/word/2010/wordprocessingGroup" xmlns:wpi="http://schemas.microsoft.com/office/word/2010/wordprocessingInk" xmlns:wne="http://schemas.microsoft.com/office/word/2006/wordml" xmlns:wps="http://schemas.microsoft.com/office/word/2010/wordprocessingShape" mc:Ignorable="w14 w15 wp14">
+  <w:abstractNum w:abstractNumId="0">
     <w:nsid w:val="56EEBD1A"/>
     <w:multiLevelType w:val="singleLevel"/>
     <w:tmpl w:val="56EEBD1A"/>
@@ -8588,7 +8598,7 @@
       </w:rPr>
     </w:lvl>
   </w:abstractNum>
-  <w:abstractNum w:abstractNumId="1" w15:restartNumberingAfterBreak="0">
+  <w:abstractNum w:abstractNumId="1">
     <w:nsid w:val="5703BFAF"/>
     <w:multiLevelType w:val="singleLevel"/>
     <w:tmpl w:val="5703BFAF"/>
@@ -8610,7 +8620,7 @@
       </w:rPr>
     </w:lvl>
   </w:abstractNum>
-  <w:abstractNum w:abstractNumId="2" w15:restartNumberingAfterBreak="0">
+  <w:abstractNum w:abstractNumId="2">
     <w:nsid w:val="5703BFCA"/>
     <w:multiLevelType w:val="singleLevel"/>
     <w:tmpl w:val="5703BFCA"/>
@@ -8632,7 +8642,7 @@
       </w:rPr>
     </w:lvl>
   </w:abstractNum>
-  <w:abstractNum w:abstractNumId="3" w15:restartNumberingAfterBreak="0">
+  <w:abstractNum w:abstractNumId="3">
     <w:nsid w:val="5703BFE2"/>
     <w:multiLevelType w:val="singleLevel"/>
     <w:tmpl w:val="5703BFE2"/>
@@ -8654,7 +8664,7 @@
       </w:rPr>
     </w:lvl>
   </w:abstractNum>
-  <w:abstractNum w:abstractNumId="4" w15:restartNumberingAfterBreak="0">
+  <w:abstractNum w:abstractNumId="4">
     <w:nsid w:val="5703BFFE"/>
     <w:multiLevelType w:val="singleLevel"/>
     <w:tmpl w:val="5703BFFE"/>
@@ -8676,7 +8686,7 @@
       </w:rPr>
     </w:lvl>
   </w:abstractNum>
-  <w:abstractNum w:abstractNumId="5" w15:restartNumberingAfterBreak="0">
+  <w:abstractNum w:abstractNumId="5">
     <w:nsid w:val="5703C00A"/>
     <w:multiLevelType w:val="singleLevel"/>
     <w:tmpl w:val="5703C00A"/>
@@ -8698,7 +8708,7 @@
       </w:rPr>
     </w:lvl>
   </w:abstractNum>
-  <w:abstractNum w:abstractNumId="6" w15:restartNumberingAfterBreak="0">
+  <w:abstractNum w:abstractNumId="6">
     <w:nsid w:val="5703C018"/>
     <w:multiLevelType w:val="singleLevel"/>
     <w:tmpl w:val="5703C018"/>
@@ -8720,7 +8730,7 @@
       </w:rPr>
     </w:lvl>
   </w:abstractNum>
-  <w:abstractNum w:abstractNumId="7" w15:restartNumberingAfterBreak="0">
+  <w:abstractNum w:abstractNumId="7">
     <w:nsid w:val="5703C024"/>
     <w:multiLevelType w:val="singleLevel"/>
     <w:tmpl w:val="5703C024"/>
@@ -8742,7 +8752,7 @@
       </w:rPr>
     </w:lvl>
   </w:abstractNum>
-  <w:abstractNum w:abstractNumId="8" w15:restartNumberingAfterBreak="0">
+  <w:abstractNum w:abstractNumId="8">
     <w:nsid w:val="5703C030"/>
     <w:multiLevelType w:val="singleLevel"/>
     <w:tmpl w:val="5703C030"/>
@@ -8764,7 +8774,7 @@
       </w:rPr>
     </w:lvl>
   </w:abstractNum>
-  <w:abstractNum w:abstractNumId="9" w15:restartNumberingAfterBreak="0">
+  <w:abstractNum w:abstractNumId="9">
     <w:nsid w:val="5703C03D"/>
     <w:multiLevelType w:val="singleLevel"/>
     <w:tmpl w:val="5703C03D"/>
@@ -8786,7 +8796,7 @@
       </w:rPr>
     </w:lvl>
   </w:abstractNum>
-  <w:abstractNum w:abstractNumId="10" w15:restartNumberingAfterBreak="0">
+  <w:abstractNum w:abstractNumId="10">
     <w:nsid w:val="5703C049"/>
     <w:multiLevelType w:val="singleLevel"/>
     <w:tmpl w:val="5703C049"/>
@@ -8808,7 +8818,7 @@
       </w:rPr>
     </w:lvl>
   </w:abstractNum>
-  <w:abstractNum w:abstractNumId="11" w15:restartNumberingAfterBreak="0">
+  <w:abstractNum w:abstractNumId="11">
     <w:nsid w:val="5703C056"/>
     <w:multiLevelType w:val="singleLevel"/>
     <w:tmpl w:val="5703C056"/>
@@ -8830,7 +8840,7 @@
       </w:rPr>
     </w:lvl>
   </w:abstractNum>
-  <w:abstractNum w:abstractNumId="12" w15:restartNumberingAfterBreak="0">
+  <w:abstractNum w:abstractNumId="12">
     <w:nsid w:val="5703C062"/>
     <w:multiLevelType w:val="singleLevel"/>
     <w:tmpl w:val="5703C062"/>
@@ -8852,7 +8862,7 @@
       </w:rPr>
     </w:lvl>
   </w:abstractNum>
-  <w:abstractNum w:abstractNumId="13" w15:restartNumberingAfterBreak="0">
+  <w:abstractNum w:abstractNumId="13">
     <w:nsid w:val="5703C06E"/>
     <w:multiLevelType w:val="singleLevel"/>
     <w:tmpl w:val="5703C06E"/>
@@ -8874,7 +8884,7 @@
       </w:rPr>
     </w:lvl>
   </w:abstractNum>
-  <w:abstractNum w:abstractNumId="14" w15:restartNumberingAfterBreak="0">
+  <w:abstractNum w:abstractNumId="14">
     <w:nsid w:val="5703C088"/>
     <w:multiLevelType w:val="singleLevel"/>
     <w:tmpl w:val="5703C088"/>
@@ -8896,7 +8906,7 @@
       </w:rPr>
     </w:lvl>
   </w:abstractNum>
-  <w:abstractNum w:abstractNumId="15" w15:restartNumberingAfterBreak="0">
+  <w:abstractNum w:abstractNumId="15">
     <w:nsid w:val="5703C095"/>
     <w:multiLevelType w:val="singleLevel"/>
     <w:tmpl w:val="5703C095"/>
@@ -8918,7 +8928,7 @@
       </w:rPr>
     </w:lvl>
   </w:abstractNum>
-  <w:abstractNum w:abstractNumId="16" w15:restartNumberingAfterBreak="0">
+  <w:abstractNum w:abstractNumId="16">
     <w:nsid w:val="572E9F32"/>
     <w:multiLevelType w:val="singleLevel"/>
     <w:tmpl w:val="572E9F32"/>
@@ -8995,7 +9005,7 @@
 </file>
 
 <file path=word/styles.xml><?xml version="1.0" encoding="utf-8"?>
-<w:styles xmlns:mc="http://schemas.openxmlformats.org/markup-compatibility/2006" xmlns:r="http://schemas.openxmlformats.org/officeDocument/2006/relationships" xmlns:w="http://schemas.openxmlformats.org/wordprocessingml/2006/main" xmlns:w14="http://schemas.microsoft.com/office/word/2010/wordml" xmlns:w15="http://schemas.microsoft.com/office/word/2012/wordml" xmlns:w16se="http://schemas.microsoft.com/office/word/2015/wordml/symex" mc:Ignorable="w14 w15 w16se">
+<w:styles xmlns:mc="http://schemas.openxmlformats.org/markup-compatibility/2006" xmlns:r="http://schemas.openxmlformats.org/officeDocument/2006/relationships" xmlns:w="http://schemas.openxmlformats.org/wordprocessingml/2006/main" xmlns:w14="http://schemas.microsoft.com/office/word/2010/wordml" xmlns:w15="http://schemas.microsoft.com/office/word/2012/wordml" mc:Ignorable="w14 w15">
   <w:docDefaults>
     <w:rPrDefault>
       <w:rPr>
@@ -9005,7 +9015,7 @@
     </w:rPrDefault>
     <w:pPrDefault/>
   </w:docDefaults>
-  <w:latentStyles w:defLockedState="0" w:defUIPriority="0" w:defSemiHidden="0" w:defUnhideWhenUsed="0" w:defQFormat="0" w:count="371">
+  <w:latentStyles w:defLockedState="0" w:defUIPriority="0" w:defSemiHidden="0" w:defUnhideWhenUsed="0" w:defQFormat="0" w:count="382">
     <w:lsdException w:name="Normal" w:qFormat="1"/>
     <w:lsdException w:name="heading 1" w:qFormat="1"/>
     <w:lsdException w:name="heading 2" w:qFormat="1"/>
@@ -9074,6 +9084,15 @@
     <w:lsdException w:name="Table Web 3" w:semiHidden="1" w:uiPriority="99" w:unhideWhenUsed="1"/>
     <w:lsdException w:name="Table Grid" w:uiPriority="99" w:qFormat="1"/>
     <w:lsdException w:name="Table Theme" w:semiHidden="1" w:uiPriority="99" w:unhideWhenUsed="1"/>
+    <w:lsdException w:name="Note Level 1" w:semiHidden="1" w:uiPriority="99" w:unhideWhenUsed="1"/>
+    <w:lsdException w:name="Note Level 2" w:semiHidden="1" w:uiPriority="99" w:unhideWhenUsed="1"/>
+    <w:lsdException w:name="Note Level 3" w:semiHidden="1" w:uiPriority="99" w:unhideWhenUsed="1"/>
+    <w:lsdException w:name="Note Level 4" w:semiHidden="1" w:uiPriority="99" w:unhideWhenUsed="1"/>
+    <w:lsdException w:name="Note Level 5" w:semiHidden="1" w:uiPriority="99" w:unhideWhenUsed="1"/>
+    <w:lsdException w:name="Note Level 6" w:semiHidden="1" w:uiPriority="99" w:unhideWhenUsed="1"/>
+    <w:lsdException w:name="Note Level 7" w:semiHidden="1" w:uiPriority="99" w:unhideWhenUsed="1"/>
+    <w:lsdException w:name="Note Level 8" w:semiHidden="1" w:uiPriority="99" w:unhideWhenUsed="1"/>
+    <w:lsdException w:name="Note Level 9" w:semiHidden="1" w:uiPriority="99" w:unhideWhenUsed="1"/>
     <w:lsdException w:name="Placeholder Text" w:semiHidden="1" w:uiPriority="99"/>
     <w:lsdException w:name="No Spacing" w:uiPriority="99"/>
     <w:lsdException w:name="Light Shading" w:uiPriority="60"/>
@@ -9289,6 +9308,8 @@
     <w:lsdException w:name="List Table 5 Dark Accent 6" w:uiPriority="50"/>
     <w:lsdException w:name="List Table 6 Colorful Accent 6" w:uiPriority="51"/>
     <w:lsdException w:name="List Table 7 Colorful Accent 6" w:uiPriority="52"/>
+    <w:lsdException w:name="Mention" w:semiHidden="1" w:uiPriority="99" w:unhideWhenUsed="1"/>
+    <w:lsdException w:name="Smart Hyperlink" w:semiHidden="1" w:uiPriority="99" w:unhideWhenUsed="1"/>
   </w:latentStyles>
   <w:style w:type="paragraph" w:default="1" w:styleId="a">
     <w:name w:val="Normal"/>
@@ -9521,6 +9542,7 @@
       <w:jc w:val="both"/>
     </w:pPr>
     <w:tblPr>
+      <w:tblInd w:w="0" w:type="dxa"/>
       <w:tblBorders>
         <w:top w:val="single" w:sz="4" w:space="0" w:color="auto"/>
         <w:left w:val="single" w:sz="4" w:space="0" w:color="auto"/>
@@ -9529,6 +9551,12 @@
         <w:insideH w:val="single" w:sz="4" w:space="0" w:color="auto"/>
         <w:insideV w:val="single" w:sz="4" w:space="0" w:color="auto"/>
       </w:tblBorders>
+      <w:tblCellMar>
+        <w:top w:w="0" w:type="dxa"/>
+        <w:left w:w="108" w:type="dxa"/>
+        <w:bottom w:w="0" w:type="dxa"/>
+        <w:right w:w="108" w:type="dxa"/>
+      </w:tblCellMar>
     </w:tblPr>
   </w:style>
   <w:style w:type="paragraph" w:customStyle="1" w:styleId="a7">
@@ -9541,7 +9569,7 @@
     </w:pPr>
   </w:style>
   <w:style w:type="character" w:customStyle="1" w:styleId="20">
-    <w:name w:val="标题 2 字符"/>
+    <w:name w:val="标题 2字符"/>
     <w:link w:val="2"/>
     <w:qFormat/>
     <w:rPr>
@@ -9551,7 +9579,7 @@
     </w:rPr>
   </w:style>
   <w:style w:type="character" w:customStyle="1" w:styleId="30">
-    <w:name w:val="标题 3 字符"/>
+    <w:name w:val="标题 3字符"/>
     <w:link w:val="3"/>
     <w:qFormat/>
     <w:rPr>
@@ -9561,7 +9589,7 @@
     </w:rPr>
   </w:style>
   <w:style w:type="character" w:customStyle="1" w:styleId="10">
-    <w:name w:val="标题 1 字符"/>
+    <w:name w:val="标题 1字符"/>
     <w:link w:val="1"/>
     <w:qFormat/>
     <w:rPr>
